--- a/Week-10/Week-10 notes.docx
+++ b/Week-10/Week-10 notes.docx
@@ -32,7 +32,7 @@
           <w:noProof/>
         </w:rPr>
         <w:drawing>
-          <wp:inline distT="0" distB="0" distL="0" distR="0" wp14:anchorId="4BC228FA" wp14:editId="1A0728DA">
+          <wp:inline distT="0" distB="0" distL="0" distR="0" wp14:anchorId="25A77303" wp14:editId="23F3F044">
             <wp:extent cx="6120130" cy="2061210"/>
             <wp:effectExtent l="0" t="0" r="0" b="0"/>
             <wp:docPr id="4" name="Billede 4"/>
@@ -105,7 +105,7 @@
           <w:noProof/>
         </w:rPr>
         <w:drawing>
-          <wp:inline distT="0" distB="0" distL="0" distR="0" wp14:anchorId="7E6C4553" wp14:editId="0DFC3A23">
+          <wp:inline distT="0" distB="0" distL="0" distR="0" wp14:anchorId="605520B1" wp14:editId="3CD404C9">
             <wp:extent cx="6120130" cy="3296920"/>
             <wp:effectExtent l="0" t="0" r="0" b="0"/>
             <wp:docPr id="3" name="Billede 3"/>
@@ -174,34 +174,14 @@
       </w:pPr>
       <w:r>
         <w:rPr>
-          <w:lang w:val="en-US"/>
+          <w:noProof/>
         </w:rPr>
         <w:lastRenderedPageBreak/>
-        <w:t xml:space="preserve">Wireshark TCP flows, </w:t>
-      </w:r>
-      <w:r>
-        <w:rPr>
-          <w:lang w:val="en-US"/>
-        </w:rPr>
-        <w:t>Three-way</w:t>
-      </w:r>
-      <w:r>
-        <w:rPr>
-          <w:lang w:val="en-US"/>
-        </w:rPr>
-        <w:t xml:space="preserve"> handshake:</w:t>
-      </w:r>
-    </w:p>
-    <w:p>
-      <w:r>
-        <w:rPr>
-          <w:noProof/>
-        </w:rPr>
         <w:drawing>
-          <wp:inline distT="0" distB="0" distL="0" distR="0" wp14:anchorId="6F10D424" wp14:editId="59186FEF">
-            <wp:extent cx="5133975" cy="2800350"/>
-            <wp:effectExtent l="0" t="0" r="9525" b="0"/>
-            <wp:docPr id="1" name="Billede 1"/>
+          <wp:inline distT="0" distB="0" distL="0" distR="0" wp14:anchorId="2EA2009C" wp14:editId="2B0FAF2F">
+            <wp:extent cx="6120130" cy="6554470"/>
+            <wp:effectExtent l="0" t="0" r="0" b="0"/>
+            <wp:docPr id="2" name="Billede 2"/>
             <wp:cNvGraphicFramePr>
               <a:graphicFrameLocks xmlns:a="http://schemas.openxmlformats.org/drawingml/2006/main" noChangeAspect="1"/>
             </wp:cNvGraphicFramePr>
@@ -221,7 +201,7 @@
                   <pic:spPr>
                     <a:xfrm>
                       <a:off x="0" y="0"/>
-                      <a:ext cx="5133975" cy="2800350"/>
+                      <a:ext cx="6120130" cy="6554470"/>
                     </a:xfrm>
                     <a:prstGeom prst="rect">
                       <a:avLst/>
@@ -233,8 +213,15 @@
           </wp:inline>
         </w:drawing>
       </w:r>
-    </w:p>
-    <w:p/>
+      <w:bookmarkStart w:id="0" w:name="_GoBack"/>
+      <w:bookmarkEnd w:id="0"/>
+      <w:r>
+        <w:rPr>
+          <w:lang w:val="en-US"/>
+        </w:rPr>
+        <w:br w:type="page"/>
+      </w:r>
+    </w:p>
     <w:p>
       <w:pPr>
         <w:rPr>
@@ -245,55 +232,20 @@
         <w:rPr>
           <w:lang w:val="en-US"/>
         </w:rPr>
-        <w:t xml:space="preserve">Wireshark </w:t>
-      </w:r>
-      <w:r>
-        <w:rPr>
-          <w:lang w:val="en-US"/>
-        </w:rPr>
-        <w:t>JavaScript server</w:t>
-      </w:r>
-      <w:r>
-        <w:rPr>
-          <w:lang w:val="en-US"/>
-        </w:rPr>
-        <w:t xml:space="preserve"> return</w:t>
-      </w:r>
-      <w:r>
-        <w:rPr>
-          <w:lang w:val="en-US"/>
-        </w:rPr>
-        <w:t xml:space="preserve"> </w:t>
-      </w:r>
-      <w:r>
-        <w:rPr>
-          <w:lang w:val="en-US"/>
-        </w:rPr>
-        <w:t xml:space="preserve">large </w:t>
-      </w:r>
-      <w:r>
-        <w:rPr>
-          <w:lang w:val="en-US"/>
-        </w:rPr>
-        <w:t xml:space="preserve">picture tests, </w:t>
-      </w:r>
-      <w:r>
-        <w:rPr>
-          <w:lang w:val="en-US"/>
-        </w:rPr>
-        <w:t xml:space="preserve">582 </w:t>
-      </w:r>
-      <w:r>
-        <w:rPr>
-          <w:lang w:val="en-US"/>
-        </w:rPr>
-        <w:t>packages</w:t>
-      </w:r>
-      <w:r>
-        <w:rPr>
-          <w:lang w:val="en-US"/>
-        </w:rPr>
-        <w:t>:</w:t>
+        <w:lastRenderedPageBreak/>
+        <w:t xml:space="preserve">Wireshark TCP flows, </w:t>
+      </w:r>
+      <w:r>
+        <w:rPr>
+          <w:lang w:val="en-US"/>
+        </w:rPr>
+        <w:t>Three-way</w:t>
+      </w:r>
+      <w:r>
+        <w:rPr>
+          <w:lang w:val="en-US"/>
+        </w:rPr>
+        <w:t xml:space="preserve"> handshake:</w:t>
       </w:r>
     </w:p>
     <w:p>
@@ -302,10 +254,10 @@
           <w:noProof/>
         </w:rPr>
         <w:drawing>
-          <wp:inline distT="0" distB="0" distL="0" distR="0" wp14:anchorId="74C9ADFC" wp14:editId="155F74F0">
-            <wp:extent cx="6120130" cy="3235325"/>
-            <wp:effectExtent l="0" t="0" r="0" b="3175"/>
-            <wp:docPr id="5" name="Billede 5"/>
+          <wp:inline distT="0" distB="0" distL="0" distR="0" wp14:anchorId="2CC86EBC" wp14:editId="204CE25D">
+            <wp:extent cx="5133975" cy="2800350"/>
+            <wp:effectExtent l="0" t="0" r="9525" b="0"/>
+            <wp:docPr id="1" name="Billede 1"/>
             <wp:cNvGraphicFramePr>
               <a:graphicFrameLocks xmlns:a="http://schemas.openxmlformats.org/drawingml/2006/main" noChangeAspect="1"/>
             </wp:cNvGraphicFramePr>
@@ -325,7 +277,7 @@
                   <pic:spPr>
                     <a:xfrm>
                       <a:off x="0" y="0"/>
-                      <a:ext cx="6120130" cy="3235325"/>
+                      <a:ext cx="5133975" cy="2800350"/>
                     </a:xfrm>
                     <a:prstGeom prst="rect">
                       <a:avLst/>
@@ -338,35 +290,59 @@
         </w:drawing>
       </w:r>
     </w:p>
-    <w:p>
-      <w:r>
-        <w:br w:type="page"/>
-      </w:r>
-    </w:p>
-    <w:p>
-      <w:proofErr w:type="spellStart"/>
-      <w:r>
-        <w:lastRenderedPageBreak/>
-        <w:t>Wireshark</w:t>
-      </w:r>
-      <w:proofErr w:type="spellEnd"/>
-      <w:r>
+    <w:p/>
+    <w:p>
+      <w:pPr>
+        <w:rPr>
+          <w:lang w:val="en-US"/>
+        </w:rPr>
+      </w:pPr>
+      <w:r>
+        <w:rPr>
+          <w:lang w:val="en-US"/>
+        </w:rPr>
+        <w:t xml:space="preserve">Wireshark </w:t>
+      </w:r>
+      <w:r>
+        <w:rPr>
+          <w:lang w:val="en-US"/>
+        </w:rPr>
+        <w:t>JavaScript server return</w:t>
+      </w:r>
+      <w:r>
+        <w:rPr>
+          <w:lang w:val="en-US"/>
+        </w:rPr>
         <w:t xml:space="preserve"> </w:t>
       </w:r>
-      <w:proofErr w:type="spellStart"/>
-      <w:r>
+      <w:r>
+        <w:rPr>
+          <w:lang w:val="en-US"/>
+        </w:rPr>
+        <w:t xml:space="preserve">large </w:t>
+      </w:r>
+      <w:r>
+        <w:rPr>
+          <w:lang w:val="en-US"/>
+        </w:rPr>
+        <w:t xml:space="preserve">picture tests, </w:t>
+      </w:r>
+      <w:r>
+        <w:rPr>
+          <w:lang w:val="en-US"/>
+        </w:rPr>
+        <w:t xml:space="preserve">582 </w:t>
+      </w:r>
+      <w:r>
+        <w:rPr>
+          <w:lang w:val="en-US"/>
+        </w:rPr>
         <w:t>packages</w:t>
       </w:r>
-      <w:proofErr w:type="spellEnd"/>
-      <w:r>
-        <w:t xml:space="preserve">, small and large, de små er normalt kvitteringer/støj og de store er normalt </w:t>
-      </w:r>
-      <w:proofErr w:type="spellStart"/>
-      <w:r>
-        <w:t>payload</w:t>
-      </w:r>
-      <w:proofErr w:type="spellEnd"/>
-      <w:r>
+      <w:r>
+        <w:rPr>
+          <w:lang w:val="en-US"/>
+        </w:rPr>
         <w:t>:</w:t>
       </w:r>
     </w:p>
@@ -376,10 +352,10 @@
           <w:noProof/>
         </w:rPr>
         <w:drawing>
-          <wp:inline distT="0" distB="0" distL="0" distR="0" wp14:anchorId="6568F002" wp14:editId="202A9902">
-            <wp:extent cx="6120130" cy="3767455"/>
-            <wp:effectExtent l="0" t="0" r="0" b="4445"/>
-            <wp:docPr id="6" name="Billede 6"/>
+          <wp:inline distT="0" distB="0" distL="0" distR="0" wp14:anchorId="4094C8E0" wp14:editId="26EB10F8">
+            <wp:extent cx="6120130" cy="3235325"/>
+            <wp:effectExtent l="0" t="0" r="0" b="3175"/>
+            <wp:docPr id="5" name="Billede 5"/>
             <wp:cNvGraphicFramePr>
               <a:graphicFrameLocks xmlns:a="http://schemas.openxmlformats.org/drawingml/2006/main" noChangeAspect="1"/>
             </wp:cNvGraphicFramePr>
@@ -399,7 +375,7 @@
                   <pic:spPr>
                     <a:xfrm>
                       <a:off x="0" y="0"/>
-                      <a:ext cx="6120130" cy="3767455"/>
+                      <a:ext cx="6120130" cy="3235325"/>
                     </a:xfrm>
                     <a:prstGeom prst="rect">
                       <a:avLst/>
@@ -412,7 +388,6 @@
         </w:drawing>
       </w:r>
     </w:p>
-    <w:p/>
     <w:p>
       <w:r>
         <w:br w:type="page"/>
@@ -421,22 +396,7 @@
     <w:p>
       <w:r>
         <w:lastRenderedPageBreak/>
-        <w:t xml:space="preserve">ACK = </w:t>
-      </w:r>
-      <w:proofErr w:type="spellStart"/>
-      <w:r>
-        <w:t>acknowledge</w:t>
-      </w:r>
-      <w:proofErr w:type="spellEnd"/>
-      <w:r>
-        <w:t xml:space="preserve"> pakker = kvitteringer for pakker:</w:t>
-      </w:r>
-      <w:r>
-        <w:br/>
-        <w:t>- Man kan se at alle de store pakker går fra JavaScript serveren ’192.168.56.1’ til kali ’10.0.2.15’</w:t>
-      </w:r>
-      <w:r>
-        <w:t>.</w:t>
+        <w:t>Wireshark packages, small and large, de små er normalt kvitteringer/støj og de store er normalt payload:</w:t>
       </w:r>
     </w:p>
     <w:p>
@@ -445,10 +405,10 @@
           <w:noProof/>
         </w:rPr>
         <w:drawing>
-          <wp:inline distT="0" distB="0" distL="0" distR="0" wp14:anchorId="3E21DD48" wp14:editId="0CFB279E">
-            <wp:extent cx="4981575" cy="6286500"/>
-            <wp:effectExtent l="0" t="0" r="9525" b="0"/>
-            <wp:docPr id="7" name="Billede 7"/>
+          <wp:inline distT="0" distB="0" distL="0" distR="0" wp14:anchorId="22F6BA89" wp14:editId="6E5ED556">
+            <wp:extent cx="6120130" cy="3767455"/>
+            <wp:effectExtent l="0" t="0" r="0" b="4445"/>
+            <wp:docPr id="6" name="Billede 6"/>
             <wp:cNvGraphicFramePr>
               <a:graphicFrameLocks xmlns:a="http://schemas.openxmlformats.org/drawingml/2006/main" noChangeAspect="1"/>
             </wp:cNvGraphicFramePr>
@@ -468,7 +428,7 @@
                   <pic:spPr>
                     <a:xfrm>
                       <a:off x="0" y="0"/>
-                      <a:ext cx="4981575" cy="6286500"/>
+                      <a:ext cx="6120130" cy="3767455"/>
                     </a:xfrm>
                     <a:prstGeom prst="rect">
                       <a:avLst/>
@@ -481,54 +441,23 @@
         </w:drawing>
       </w:r>
     </w:p>
+    <w:p/>
     <w:p>
       <w:r>
         <w:br w:type="page"/>
       </w:r>
     </w:p>
     <w:p>
-      <w:pPr>
-        <w:rPr>
-          <w:lang w:val="en-US"/>
-        </w:rPr>
-      </w:pPr>
-      <w:r>
-        <w:rPr>
-          <w:lang w:val="en-US"/>
-        </w:rPr>
+      <w:r>
         <w:lastRenderedPageBreak/>
-        <w:t>Droplet comparison:</w:t>
-      </w:r>
-    </w:p>
-    <w:p>
-      <w:pPr>
-        <w:rPr>
-          <w:lang w:val="en-US"/>
-        </w:rPr>
-      </w:pPr>
-      <w:r>
-        <w:rPr>
-          <w:lang w:val="en-US"/>
-        </w:rPr>
-        <w:t>Bangalore</w:t>
-      </w:r>
-      <w:r>
-        <w:rPr>
-          <w:lang w:val="en-US"/>
-        </w:rPr>
-        <w:t>: 134.209.145.205, ping time: 180ms</w:t>
-      </w:r>
-      <w:r>
-        <w:rPr>
-          <w:lang w:val="en-US"/>
-        </w:rPr>
+        <w:t>ACK = acknowledge pakker = kvitteringer for pakker:</w:t>
+      </w:r>
+      <w:r>
         <w:br/>
-      </w:r>
-      <w:r>
-        <w:rPr>
-          <w:lang w:val="en-US"/>
-        </w:rPr>
-        <w:t>Frankfurt: 167.71.63.86, pint time: 17,5ms</w:t>
+        <w:t>- Man kan se at alle de store pakker går fra JavaScript serveren ’192.168.56.1’ til kali ’10.0.2.15’</w:t>
+      </w:r>
+      <w:r>
+        <w:t>.</w:t>
       </w:r>
     </w:p>
     <w:p>
@@ -537,10 +466,10 @@
           <w:noProof/>
         </w:rPr>
         <w:drawing>
-          <wp:inline distT="0" distB="0" distL="0" distR="0" wp14:anchorId="6092A0A4" wp14:editId="5F5F28BA">
-            <wp:extent cx="4048125" cy="3249462"/>
-            <wp:effectExtent l="0" t="0" r="0" b="8255"/>
-            <wp:docPr id="8" name="Billede 8"/>
+          <wp:inline distT="0" distB="0" distL="0" distR="0" wp14:anchorId="472B2D97" wp14:editId="5E80E2AE">
+            <wp:extent cx="4981575" cy="6286500"/>
+            <wp:effectExtent l="0" t="0" r="9525" b="0"/>
+            <wp:docPr id="7" name="Billede 7"/>
             <wp:cNvGraphicFramePr>
               <a:graphicFrameLocks xmlns:a="http://schemas.openxmlformats.org/drawingml/2006/main" noChangeAspect="1"/>
             </wp:cNvGraphicFramePr>
@@ -560,7 +489,7 @@
                   <pic:spPr>
                     <a:xfrm>
                       <a:off x="0" y="0"/>
-                      <a:ext cx="4051000" cy="3251770"/>
+                      <a:ext cx="4981575" cy="6286500"/>
                     </a:xfrm>
                     <a:prstGeom prst="rect">
                       <a:avLst/>
@@ -575,35 +504,64 @@
     </w:p>
     <w:p>
       <w:r>
-        <w:t>Vejen over de forskellige routere</w:t>
-      </w:r>
-      <w:r>
-        <w:t xml:space="preserve"> når jeg pinger</w:t>
-      </w:r>
-      <w:r>
-        <w:t xml:space="preserve"> til </w:t>
-      </w:r>
-      <w:r>
-        <w:t xml:space="preserve">dropletten i </w:t>
-      </w:r>
-      <w:r>
+        <w:br w:type="page"/>
+      </w:r>
+    </w:p>
+    <w:p>
+      <w:pPr>
+        <w:rPr>
+          <w:lang w:val="en-US"/>
+        </w:rPr>
+      </w:pPr>
+      <w:r>
+        <w:rPr>
+          <w:lang w:val="en-US"/>
+        </w:rPr>
+        <w:lastRenderedPageBreak/>
+        <w:t>Droplet comparison:</w:t>
+      </w:r>
+    </w:p>
+    <w:p>
+      <w:pPr>
+        <w:rPr>
+          <w:lang w:val="en-US"/>
+        </w:rPr>
+      </w:pPr>
+      <w:r>
+        <w:rPr>
+          <w:lang w:val="en-US"/>
+        </w:rPr>
         <w:t>Bangalore</w:t>
       </w:r>
       <w:r>
-        <w:t>:</w:t>
-      </w:r>
-      <w:r>
+        <w:rPr>
+          <w:lang w:val="en-US"/>
+        </w:rPr>
+        <w:t>: 134.209.145.205, ping time: 180ms</w:t>
+      </w:r>
+      <w:r>
+        <w:rPr>
+          <w:lang w:val="en-US"/>
+        </w:rPr>
         <w:br/>
       </w:r>
       <w:r>
         <w:rPr>
+          <w:lang w:val="en-US"/>
+        </w:rPr>
+        <w:t>Frankfurt: 167.71.63.86, pint time: 17,5ms</w:t>
+      </w:r>
+    </w:p>
+    <w:p>
+      <w:r>
+        <w:rPr>
           <w:noProof/>
         </w:rPr>
         <w:drawing>
-          <wp:inline distT="0" distB="0" distL="0" distR="0" wp14:anchorId="1776E7FB" wp14:editId="7A890D8C">
-            <wp:extent cx="4800600" cy="3832809"/>
-            <wp:effectExtent l="0" t="0" r="0" b="0"/>
-            <wp:docPr id="10" name="Billede 10"/>
+          <wp:inline distT="0" distB="0" distL="0" distR="0" wp14:anchorId="11850B79" wp14:editId="3815E7C4">
+            <wp:extent cx="4048125" cy="3249462"/>
+            <wp:effectExtent l="0" t="0" r="0" b="8255"/>
+            <wp:docPr id="8" name="Billede 8"/>
             <wp:cNvGraphicFramePr>
               <a:graphicFrameLocks xmlns:a="http://schemas.openxmlformats.org/drawingml/2006/main" noChangeAspect="1"/>
             </wp:cNvGraphicFramePr>
@@ -623,7 +581,7 @@
                   <pic:spPr>
                     <a:xfrm>
                       <a:off x="0" y="0"/>
-                      <a:ext cx="4823395" cy="3851009"/>
+                      <a:ext cx="4051000" cy="3251770"/>
                     </a:xfrm>
                     <a:prstGeom prst="rect">
                       <a:avLst/>
@@ -638,33 +596,35 @@
     </w:p>
     <w:p>
       <w:r>
-        <w:br w:type="page"/>
-      </w:r>
-    </w:p>
-    <w:p>
-      <w:r>
-        <w:lastRenderedPageBreak/>
-        <w:t xml:space="preserve">DNS, når vi tilgår ft.dk ser vi her den lokale domain </w:t>
-      </w:r>
-      <w:proofErr w:type="spellStart"/>
-      <w:r>
-        <w:t>name</w:t>
-      </w:r>
-      <w:proofErr w:type="spellEnd"/>
-      <w:r>
-        <w:t xml:space="preserve"> server:</w:t>
-      </w:r>
-    </w:p>
-    <w:p>
+        <w:t>Vejen over de forskellige routere</w:t>
+      </w:r>
+      <w:r>
+        <w:t xml:space="preserve"> når jeg pinger</w:t>
+      </w:r>
+      <w:r>
+        <w:t xml:space="preserve"> til </w:t>
+      </w:r>
+      <w:r>
+        <w:t xml:space="preserve">dropletten i </w:t>
+      </w:r>
+      <w:r>
+        <w:t>Bangalore</w:t>
+      </w:r>
+      <w:r>
+        <w:t>:</w:t>
+      </w:r>
+      <w:r>
+        <w:br/>
+      </w:r>
       <w:r>
         <w:rPr>
           <w:noProof/>
         </w:rPr>
         <w:drawing>
-          <wp:inline distT="0" distB="0" distL="0" distR="0" wp14:anchorId="35D2968D" wp14:editId="04E38123">
-            <wp:extent cx="6120130" cy="2475230"/>
-            <wp:effectExtent l="0" t="0" r="0" b="1270"/>
-            <wp:docPr id="11" name="Billede 11"/>
+          <wp:inline distT="0" distB="0" distL="0" distR="0" wp14:anchorId="3B6916A1" wp14:editId="499602D1">
+            <wp:extent cx="4800600" cy="3832809"/>
+            <wp:effectExtent l="0" t="0" r="0" b="0"/>
+            <wp:docPr id="10" name="Billede 10"/>
             <wp:cNvGraphicFramePr>
               <a:graphicFrameLocks xmlns:a="http://schemas.openxmlformats.org/drawingml/2006/main" noChangeAspect="1"/>
             </wp:cNvGraphicFramePr>
@@ -684,7 +644,7 @@
                   <pic:spPr>
                     <a:xfrm>
                       <a:off x="0" y="0"/>
-                      <a:ext cx="6120130" cy="2475230"/>
+                      <a:ext cx="4823395" cy="3851009"/>
                     </a:xfrm>
                     <a:prstGeom prst="rect">
                       <a:avLst/>
@@ -697,23 +657,27 @@
         </w:drawing>
       </w:r>
     </w:p>
-    <w:p/>
-    <w:p>
-      <w:r>
-        <w:t>Her ser vi ft.dk Ip adressen UTP, DNS er af protokollen:</w:t>
-      </w:r>
-      <w:r>
-        <w:br/>
-      </w:r>
+    <w:p>
+      <w:r>
+        <w:br w:type="page"/>
+      </w:r>
+    </w:p>
+    <w:p>
+      <w:r>
+        <w:lastRenderedPageBreak/>
+        <w:t>DNS, når vi tilgår ft.dk ser vi her den lokale domain name server:</w:t>
+      </w:r>
+    </w:p>
+    <w:p>
       <w:r>
         <w:rPr>
           <w:noProof/>
         </w:rPr>
         <w:drawing>
-          <wp:inline distT="0" distB="0" distL="0" distR="0" wp14:anchorId="63E63673" wp14:editId="390A9948">
-            <wp:extent cx="3800475" cy="1666875"/>
-            <wp:effectExtent l="0" t="0" r="9525" b="9525"/>
-            <wp:docPr id="12" name="Billede 12"/>
+          <wp:inline distT="0" distB="0" distL="0" distR="0" wp14:anchorId="1AF6EE16" wp14:editId="0E187386">
+            <wp:extent cx="6120130" cy="2475230"/>
+            <wp:effectExtent l="0" t="0" r="0" b="1270"/>
+            <wp:docPr id="11" name="Billede 11"/>
             <wp:cNvGraphicFramePr>
               <a:graphicFrameLocks xmlns:a="http://schemas.openxmlformats.org/drawingml/2006/main" noChangeAspect="1"/>
             </wp:cNvGraphicFramePr>
@@ -733,7 +697,7 @@
                   <pic:spPr>
                     <a:xfrm>
                       <a:off x="0" y="0"/>
-                      <a:ext cx="3800475" cy="1666875"/>
+                      <a:ext cx="6120130" cy="2475230"/>
                     </a:xfrm>
                     <a:prstGeom prst="rect">
                       <a:avLst/>
@@ -749,18 +713,7 @@
     <w:p/>
     <w:p>
       <w:r>
-        <w:t>DHCP</w:t>
-      </w:r>
-      <w:r>
-        <w:t xml:space="preserve">, her får vi udleveret en Ip adresse af </w:t>
-      </w:r>
-      <w:proofErr w:type="gramStart"/>
-      <w:r>
-        <w:t>DHCP serveren</w:t>
-      </w:r>
-      <w:proofErr w:type="gramEnd"/>
-      <w:r>
-        <w:t>:</w:t>
+        <w:t>Her ser vi ft.dk Ip adressen UTP, DNS er af protokollen:</w:t>
       </w:r>
       <w:r>
         <w:br/>
@@ -770,10 +723,10 @@
           <w:noProof/>
         </w:rPr>
         <w:drawing>
-          <wp:inline distT="0" distB="0" distL="0" distR="0" wp14:anchorId="1FC40841" wp14:editId="0C0069C6">
-            <wp:extent cx="6120130" cy="1152525"/>
-            <wp:effectExtent l="0" t="0" r="0" b="9525"/>
-            <wp:docPr id="13" name="Billede 13"/>
+          <wp:inline distT="0" distB="0" distL="0" distR="0" wp14:anchorId="5B1491A0" wp14:editId="3F239EF0">
+            <wp:extent cx="3800475" cy="1666875"/>
+            <wp:effectExtent l="0" t="0" r="9525" b="9525"/>
+            <wp:docPr id="12" name="Billede 12"/>
             <wp:cNvGraphicFramePr>
               <a:graphicFrameLocks xmlns:a="http://schemas.openxmlformats.org/drawingml/2006/main" noChangeAspect="1"/>
             </wp:cNvGraphicFramePr>
@@ -793,6 +746,66 @@
                   <pic:spPr>
                     <a:xfrm>
                       <a:off x="0" y="0"/>
+                      <a:ext cx="3800475" cy="1666875"/>
+                    </a:xfrm>
+                    <a:prstGeom prst="rect">
+                      <a:avLst/>
+                    </a:prstGeom>
+                  </pic:spPr>
+                </pic:pic>
+              </a:graphicData>
+            </a:graphic>
+          </wp:inline>
+        </w:drawing>
+      </w:r>
+    </w:p>
+    <w:p/>
+    <w:p>
+      <w:r>
+        <w:t>DHCP</w:t>
+      </w:r>
+      <w:r>
+        <w:t xml:space="preserve">, her får vi udleveret en Ip adresse af </w:t>
+      </w:r>
+      <w:proofErr w:type="gramStart"/>
+      <w:r>
+        <w:t>DHCP serveren</w:t>
+      </w:r>
+      <w:proofErr w:type="gramEnd"/>
+      <w:r>
+        <w:t>:</w:t>
+      </w:r>
+      <w:r>
+        <w:br/>
+      </w:r>
+      <w:r>
+        <w:rPr>
+          <w:noProof/>
+        </w:rPr>
+        <w:drawing>
+          <wp:inline distT="0" distB="0" distL="0" distR="0" wp14:anchorId="549521AC" wp14:editId="78399E12">
+            <wp:extent cx="6120130" cy="1152525"/>
+            <wp:effectExtent l="0" t="0" r="0" b="9525"/>
+            <wp:docPr id="13" name="Billede 13"/>
+            <wp:cNvGraphicFramePr>
+              <a:graphicFrameLocks xmlns:a="http://schemas.openxmlformats.org/drawingml/2006/main" noChangeAspect="1"/>
+            </wp:cNvGraphicFramePr>
+            <a:graphic xmlns:a="http://schemas.openxmlformats.org/drawingml/2006/main">
+              <a:graphicData uri="http://schemas.openxmlformats.org/drawingml/2006/picture">
+                <pic:pic xmlns:pic="http://schemas.openxmlformats.org/drawingml/2006/picture">
+                  <pic:nvPicPr>
+                    <pic:cNvPr id="1" name=""/>
+                    <pic:cNvPicPr/>
+                  </pic:nvPicPr>
+                  <pic:blipFill>
+                    <a:blip r:embed="rId15"/>
+                    <a:stretch>
+                      <a:fillRect/>
+                    </a:stretch>
+                  </pic:blipFill>
+                  <pic:spPr>
+                    <a:xfrm>
+                      <a:off x="0" y="0"/>
                       <a:ext cx="6120130" cy="1152525"/>
                     </a:xfrm>
                     <a:prstGeom prst="rect">
@@ -812,17 +825,14 @@
         <w:br w:type="page"/>
       </w:r>
     </w:p>
-    <w:p>
-      <w:bookmarkStart w:id="0" w:name="_GoBack"/>
-      <w:bookmarkEnd w:id="0"/>
-    </w:p>
+    <w:p/>
     <w:p>
       <w:r>
         <w:rPr>
           <w:noProof/>
         </w:rPr>
         <w:drawing>
-          <wp:inline distT="0" distB="0" distL="0" distR="0" wp14:anchorId="7DE58DB6" wp14:editId="352B8008">
+          <wp:inline distT="0" distB="0" distL="0" distR="0" wp14:anchorId="55720988" wp14:editId="12E47CF4">
             <wp:extent cx="6120130" cy="4356735"/>
             <wp:effectExtent l="0" t="0" r="0" b="5715"/>
             <wp:docPr id="16" name="Billede 16"/>
@@ -837,7 +847,7 @@
                     <pic:cNvPicPr/>
                   </pic:nvPicPr>
                   <pic:blipFill>
-                    <a:blip r:embed="rId15"/>
+                    <a:blip r:embed="rId16"/>
                     <a:stretch>
                       <a:fillRect/>
                     </a:stretch>
